--- a/Sonido de los santos.docx
+++ b/Sonido de los santos.docx
@@ -443,96 +443,35 @@
       <w:pPr>
         <w:rPr>
           <w:b/>
-          <w:lang w:val="en-US"/>
-        </w:rPr>
-      </w:pPr>
-      <w:r>
-        <w:rPr>
-          <w:lang w:val="en-US"/>
-        </w:rPr>
+        </w:rPr>
+      </w:pPr>
+      <w:r>
         <w:t xml:space="preserve">  </w:t>
       </w:r>
       <w:r>
         <w:rPr>
           <w:b/>
-          <w:lang w:val="en-US"/>
-        </w:rPr>
-        <w:t xml:space="preserve"> G                  </w:t>
-      </w:r>
-      <w:r>
-        <w:rPr>
-          <w:b/>
-          <w:lang w:val="en-US"/>
-        </w:rPr>
-        <w:t>D</w:t>
-      </w:r>
-    </w:p>
-    <w:p>
-      <w:pPr>
-        <w:rPr>
-          <w:lang w:val="en-US"/>
-        </w:rPr>
-      </w:pPr>
-      <w:proofErr w:type="gramStart"/>
-      <w:r>
-        <w:rPr>
-          <w:lang w:val="en-US"/>
-        </w:rPr>
-        <w:t>Oh</w:t>
-      </w:r>
-      <w:proofErr w:type="gramEnd"/>
-      <w:r>
-        <w:rPr>
-          <w:lang w:val="en-US"/>
-        </w:rPr>
-        <w:t xml:space="preserve"> </w:t>
-      </w:r>
-      <w:proofErr w:type="spellStart"/>
-      <w:r>
-        <w:rPr>
-          <w:lang w:val="en-US"/>
-        </w:rPr>
-        <w:t>Canta</w:t>
-      </w:r>
-      <w:proofErr w:type="spellEnd"/>
-      <w:r>
-        <w:rPr>
-          <w:lang w:val="en-US"/>
-        </w:rPr>
-        <w:t xml:space="preserve"> </w:t>
-      </w:r>
-      <w:proofErr w:type="spellStart"/>
-      <w:r>
-        <w:rPr>
-          <w:lang w:val="en-US"/>
-        </w:rPr>
-        <w:t>Amén</w:t>
-      </w:r>
-      <w:proofErr w:type="spellEnd"/>
-      <w:r>
-        <w:rPr>
-          <w:lang w:val="en-US"/>
-        </w:rPr>
-        <w:t xml:space="preserve"> </w:t>
-      </w:r>
-    </w:p>
-    <w:p>
-      <w:pPr>
-        <w:rPr>
-          <w:b/>
-          <w:lang w:val="en-US"/>
-        </w:rPr>
-      </w:pPr>
-      <w:r>
-        <w:rPr>
-          <w:lang w:val="en-US"/>
-        </w:rPr>
+        </w:rPr>
+        <w:t xml:space="preserve"> G                  D</w:t>
+      </w:r>
+    </w:p>
+    <w:p>
+      <w:r>
+        <w:t xml:space="preserve">Oh Canta Amén </w:t>
+      </w:r>
+    </w:p>
+    <w:p>
+      <w:pPr>
+        <w:rPr>
+          <w:b/>
+        </w:rPr>
+      </w:pPr>
+      <w:r>
         <w:t xml:space="preserve">    </w:t>
       </w:r>
       <w:r>
         <w:rPr>
           <w:b/>
-          <w:lang w:val="en-US"/>
         </w:rPr>
         <w:t>G                              A</w:t>
       </w:r>
@@ -829,7 +768,62 @@
           <w:lang w:val="es-ES"/>
         </w:rPr>
         <w:lastRenderedPageBreak/>
-        <w:t xml:space="preserve">Puente: </w:t>
+        <w:t>D               G             D</w:t>
+      </w:r>
+    </w:p>
+    <w:p>
+      <w:pPr>
+        <w:rPr>
+          <w:lang w:val="es-ES"/>
+        </w:rPr>
+      </w:pPr>
+      <w:r>
+        <w:rPr>
+          <w:lang w:val="es-ES"/>
+        </w:rPr>
+        <w:t>Oiré el coro celestial</w:t>
+      </w:r>
+    </w:p>
+    <w:p>
+      <w:pPr>
+        <w:rPr>
+          <w:b/>
+          <w:lang w:val="es-ES"/>
+        </w:rPr>
+      </w:pPr>
+      <w:r>
+        <w:rPr>
+          <w:b/>
+          <w:lang w:val="es-ES"/>
+        </w:rPr>
+        <w:t>D                     G                    D</w:t>
+      </w:r>
+    </w:p>
+    <w:p>
+      <w:pPr>
+        <w:rPr>
+          <w:lang w:val="es-ES"/>
+        </w:rPr>
+      </w:pPr>
+      <w:r>
+        <w:rPr>
+          <w:lang w:val="es-ES"/>
+        </w:rPr>
+        <w:t>Eterna sinfonía de adoración</w:t>
+      </w:r>
+    </w:p>
+    <w:p>
+      <w:pPr>
+        <w:rPr>
+          <w:b/>
+          <w:lang w:val="es-ES"/>
+        </w:rPr>
+      </w:pPr>
+      <w:r>
+        <w:rPr>
+          <w:lang w:val="es-ES"/>
+        </w:rPr>
+        <w:t xml:space="preserve">      </w:t>
       </w:r>
       <w:proofErr w:type="spellStart"/>
       <w:r>
@@ -837,7 +831,7 @@
           <w:b/>
           <w:lang w:val="es-ES"/>
         </w:rPr>
-        <w:t>Em</w:t>
+        <w:t>Bm</w:t>
       </w:r>
       <w:proofErr w:type="spellEnd"/>
       <w:r>
@@ -845,6 +839,184 @@
           <w:b/>
           <w:lang w:val="es-ES"/>
         </w:rPr>
+        <w:t xml:space="preserve">                                 G</w:t>
+      </w:r>
+    </w:p>
+    <w:p>
+      <w:pPr>
+        <w:rPr>
+          <w:lang w:val="es-ES"/>
+        </w:rPr>
+      </w:pPr>
+      <w:r>
+        <w:rPr>
+          <w:lang w:val="es-ES"/>
+        </w:rPr>
+        <w:t>La voz del Salvador oír anhelo</w:t>
+      </w:r>
+    </w:p>
+    <w:p>
+      <w:pPr>
+        <w:rPr>
+          <w:b/>
+          <w:lang w:val="es-ES"/>
+        </w:rPr>
+      </w:pPr>
+      <w:r>
+        <w:rPr>
+          <w:lang w:val="es-ES"/>
+        </w:rPr>
+        <w:t xml:space="preserve">       </w:t>
+      </w:r>
+      <w:r>
+        <w:rPr>
+          <w:b/>
+          <w:lang w:val="es-ES"/>
+        </w:rPr>
+        <w:t>D                    A             D</w:t>
+      </w:r>
+    </w:p>
+    <w:p>
+      <w:pPr>
+        <w:rPr>
+          <w:lang w:val="es-ES"/>
+        </w:rPr>
+      </w:pPr>
+      <w:r>
+        <w:rPr>
+          <w:lang w:val="es-ES"/>
+        </w:rPr>
+        <w:t>Y la voz de los santos oye Él</w:t>
+      </w:r>
+    </w:p>
+    <w:p>
+      <w:pPr>
+        <w:rPr>
+          <w:b/>
+          <w:lang w:val="es-ES"/>
+        </w:rPr>
+      </w:pPr>
+      <w:r>
+        <w:rPr>
+          <w:b/>
+          <w:lang w:val="es-ES"/>
+        </w:rPr>
+        <w:t xml:space="preserve">G                     A                        D </w:t>
+      </w:r>
+    </w:p>
+    <w:p>
+      <w:pPr>
+        <w:rPr>
+          <w:lang w:val="es-ES"/>
+        </w:rPr>
+      </w:pPr>
+      <w:r>
+        <w:rPr>
+          <w:lang w:val="es-ES"/>
+        </w:rPr>
+        <w:t xml:space="preserve">De los labios de quien salvaste </w:t>
+      </w:r>
+    </w:p>
+    <w:p>
+      <w:pPr>
+        <w:rPr>
+          <w:b/>
+          <w:lang w:val="es-ES"/>
+        </w:rPr>
+      </w:pPr>
+      <w:r>
+        <w:rPr>
+          <w:b/>
+          <w:lang w:val="es-ES"/>
+        </w:rPr>
+        <w:t>G                     A                      D</w:t>
+      </w:r>
+    </w:p>
+    <w:p>
+      <w:pPr>
+        <w:rPr>
+          <w:lang w:val="es-ES"/>
+        </w:rPr>
+      </w:pPr>
+      <w:r>
+        <w:rPr>
+          <w:lang w:val="es-ES"/>
+        </w:rPr>
+        <w:t xml:space="preserve">Surgirá un canto de redención  </w:t>
+      </w:r>
+    </w:p>
+    <w:p>
+      <w:pPr>
+        <w:rPr>
+          <w:b/>
+          <w:lang w:val="es-ES"/>
+        </w:rPr>
+      </w:pPr>
+      <w:r>
+        <w:rPr>
+          <w:b/>
+          <w:lang w:val="es-ES"/>
+        </w:rPr>
+        <w:t xml:space="preserve">          G                    A     </w:t>
+      </w:r>
+    </w:p>
+    <w:p>
+      <w:pPr>
+        <w:rPr>
+          <w:lang w:val="es-ES"/>
+        </w:rPr>
+      </w:pPr>
+      <w:r>
+        <w:rPr>
+          <w:lang w:val="es-ES"/>
+        </w:rPr>
+        <w:t xml:space="preserve">Sonido tan lleno que </w:t>
+      </w:r>
+    </w:p>
+    <w:p>
+      <w:pPr>
+        <w:rPr>
+          <w:b/>
+          <w:lang w:val="es-ES"/>
+        </w:rPr>
+      </w:pPr>
+      <w:r>
+        <w:rPr>
+          <w:b/>
+          <w:lang w:val="es-ES"/>
+        </w:rPr>
+        <w:t xml:space="preserve">      </w:t>
+      </w:r>
+      <w:proofErr w:type="gramStart"/>
+      <w:r>
+        <w:rPr>
+          <w:b/>
+          <w:lang w:val="es-ES"/>
+        </w:rPr>
+        <w:t xml:space="preserve">D  </w:t>
+      </w:r>
+      <w:proofErr w:type="spellStart"/>
+      <w:r>
+        <w:rPr>
+          <w:b/>
+          <w:lang w:val="es-ES"/>
+        </w:rPr>
+        <w:t>C</w:t>
+      </w:r>
+      <w:proofErr w:type="gramEnd"/>
+      <w:r>
+        <w:rPr>
+          <w:b/>
+          <w:lang w:val="es-ES"/>
+        </w:rPr>
+        <w:t>#m</w:t>
+      </w:r>
+      <w:proofErr w:type="spellEnd"/>
+      <w:r>
+        <w:rPr>
+          <w:b/>
+          <w:lang w:val="es-ES"/>
+        </w:rPr>
         <w:t xml:space="preserve"> </w:t>
       </w:r>
       <w:proofErr w:type="spellStart"/>
@@ -861,284 +1033,375 @@
           <w:b/>
           <w:lang w:val="es-ES"/>
         </w:rPr>
-        <w:t xml:space="preserve"> A</w:t>
-      </w:r>
-    </w:p>
-    <w:p>
-      <w:pPr>
-        <w:rPr>
-          <w:b/>
-          <w:lang w:val="es-ES"/>
-        </w:rPr>
-      </w:pPr>
-      <w:r>
-        <w:rPr>
-          <w:b/>
-          <w:lang w:val="es-ES"/>
-        </w:rPr>
-        <w:t xml:space="preserve">        D</w:t>
-      </w:r>
-    </w:p>
-    <w:p>
-      <w:pPr>
-        <w:rPr>
-          <w:lang w:val="es-ES"/>
-        </w:rPr>
-      </w:pPr>
-      <w:r>
-        <w:rPr>
-          <w:lang w:val="es-ES"/>
-        </w:rPr>
-        <w:t>Del corazón la canción será</w:t>
-      </w:r>
-    </w:p>
-    <w:p>
-      <w:pPr>
-        <w:rPr>
-          <w:b/>
-          <w:lang w:val="es-ES"/>
-        </w:rPr>
-      </w:pPr>
-      <w:r>
-        <w:rPr>
-          <w:lang w:val="es-ES"/>
-        </w:rPr>
-        <w:t xml:space="preserve">    </w:t>
-      </w:r>
-      <w:proofErr w:type="spellStart"/>
-      <w:r>
-        <w:rPr>
-          <w:b/>
-          <w:lang w:val="es-ES"/>
-        </w:rPr>
-        <w:t>Em</w:t>
-      </w:r>
-      <w:proofErr w:type="spellEnd"/>
-    </w:p>
-    <w:p>
-      <w:pPr>
-        <w:rPr>
-          <w:lang w:val="es-ES"/>
-        </w:rPr>
-      </w:pPr>
-      <w:r>
-        <w:rPr>
-          <w:lang w:val="es-ES"/>
-        </w:rPr>
-        <w:t>Jesús nuestro salvador y Rey</w:t>
-      </w:r>
-    </w:p>
-    <w:p>
-      <w:pPr>
-        <w:rPr>
-          <w:b/>
-          <w:lang w:val="es-ES"/>
-        </w:rPr>
-      </w:pPr>
-      <w:r>
-        <w:rPr>
-          <w:lang w:val="es-ES"/>
-        </w:rPr>
-        <w:t xml:space="preserve">              </w:t>
-      </w:r>
-      <w:proofErr w:type="spellStart"/>
-      <w:r>
-        <w:rPr>
-          <w:b/>
-          <w:lang w:val="es-ES"/>
-        </w:rPr>
-        <w:t>Bm</w:t>
-      </w:r>
-      <w:proofErr w:type="spellEnd"/>
-    </w:p>
-    <w:p>
-      <w:pPr>
-        <w:rPr>
-          <w:lang w:val="es-ES"/>
-        </w:rPr>
-      </w:pPr>
-      <w:r>
-        <w:rPr>
-          <w:lang w:val="es-ES"/>
-        </w:rPr>
-        <w:t xml:space="preserve">Por siempre </w:t>
-      </w:r>
-    </w:p>
-    <w:p>
-      <w:pPr>
-        <w:rPr>
-          <w:b/>
-          <w:lang w:val="es-ES"/>
-        </w:rPr>
-      </w:pPr>
-      <w:r>
-        <w:rPr>
-          <w:lang w:val="es-ES"/>
-        </w:rPr>
-        <w:t xml:space="preserve">             </w:t>
-      </w:r>
-      <w:r>
-        <w:rPr>
-          <w:lang w:val="es-ES"/>
-        </w:rPr>
-        <w:t xml:space="preserve">   </w:t>
-      </w:r>
-      <w:r>
-        <w:rPr>
-          <w:b/>
-          <w:lang w:val="es-ES"/>
-        </w:rPr>
-        <w:t>G   A</w:t>
-      </w:r>
-    </w:p>
-    <w:p>
-      <w:pPr>
-        <w:rPr>
-          <w:lang w:val="es-ES"/>
-        </w:rPr>
-      </w:pPr>
-      <w:r>
-        <w:rPr>
-          <w:lang w:val="es-ES"/>
-        </w:rPr>
-        <w:t xml:space="preserve">Por siempre </w:t>
-      </w:r>
-    </w:p>
-    <w:p>
-      <w:pPr>
-        <w:rPr>
-          <w:b/>
-          <w:lang w:val="es-ES"/>
-        </w:rPr>
-      </w:pPr>
-      <w:r>
-        <w:rPr>
-          <w:lang w:val="es-ES"/>
-        </w:rPr>
-        <w:t xml:space="preserve">          </w:t>
-      </w:r>
-      <w:r>
-        <w:rPr>
-          <w:b/>
-          <w:lang w:val="es-ES"/>
-        </w:rPr>
-        <w:t>D</w:t>
-      </w:r>
-    </w:p>
-    <w:p>
-      <w:pPr>
-        <w:rPr>
-          <w:lang w:val="es-ES"/>
-        </w:rPr>
-      </w:pPr>
-      <w:r>
-        <w:rPr>
-          <w:lang w:val="es-ES"/>
-        </w:rPr>
-        <w:t xml:space="preserve">Del corazón de los santos cantarán </w:t>
-      </w:r>
-    </w:p>
-    <w:p>
-      <w:pPr>
-        <w:rPr>
-          <w:b/>
-          <w:lang w:val="es-ES"/>
-        </w:rPr>
-      </w:pPr>
-      <w:r>
-        <w:rPr>
-          <w:lang w:val="es-ES"/>
-        </w:rPr>
-        <w:t xml:space="preserve">    </w:t>
-      </w:r>
-      <w:proofErr w:type="spellStart"/>
-      <w:r>
-        <w:rPr>
-          <w:b/>
-          <w:lang w:val="es-ES"/>
-        </w:rPr>
-        <w:t>Em</w:t>
-      </w:r>
-      <w:proofErr w:type="spellEnd"/>
-    </w:p>
-    <w:p>
-      <w:pPr>
-        <w:rPr>
-          <w:lang w:val="es-ES"/>
-        </w:rPr>
-      </w:pPr>
-      <w:r>
-        <w:rPr>
-          <w:lang w:val="es-ES"/>
-        </w:rPr>
-        <w:t>Jesús nuestro salvador y Rey</w:t>
-      </w:r>
-    </w:p>
-    <w:p>
-      <w:pPr>
-        <w:rPr>
-          <w:b/>
-          <w:lang w:val="es-ES"/>
-        </w:rPr>
-      </w:pPr>
-      <w:r>
-        <w:rPr>
-          <w:lang w:val="es-ES"/>
-        </w:rPr>
-        <w:t xml:space="preserve">              </w:t>
-      </w:r>
-      <w:proofErr w:type="spellStart"/>
-      <w:r>
-        <w:rPr>
-          <w:b/>
-          <w:lang w:val="es-ES"/>
-        </w:rPr>
-        <w:t>Bm</w:t>
-      </w:r>
-      <w:proofErr w:type="spellEnd"/>
-    </w:p>
-    <w:p>
-      <w:pPr>
-        <w:rPr>
-          <w:lang w:val="es-ES"/>
-        </w:rPr>
-      </w:pPr>
-      <w:r>
-        <w:rPr>
-          <w:lang w:val="es-ES"/>
-        </w:rPr>
-        <w:t xml:space="preserve">Por siempre </w:t>
-      </w:r>
-    </w:p>
-    <w:p>
-      <w:pPr>
-        <w:rPr>
-          <w:b/>
-          <w:lang w:val="es-ES"/>
-        </w:rPr>
-      </w:pPr>
-      <w:r>
-        <w:rPr>
-          <w:lang w:val="es-ES"/>
-        </w:rPr>
-        <w:t xml:space="preserve">                </w:t>
-      </w:r>
-      <w:r>
-        <w:rPr>
-          <w:b/>
-          <w:lang w:val="es-ES"/>
-        </w:rPr>
-        <w:t>G   A</w:t>
-      </w:r>
-      <w:r>
-        <w:rPr>
-          <w:b/>
-          <w:lang w:val="es-ES"/>
-        </w:rPr>
-        <w:t xml:space="preserve">                  G</w:t>
+        <w:t xml:space="preserve">    A</w:t>
+      </w:r>
+    </w:p>
+    <w:p>
+      <w:pPr>
+        <w:rPr>
+          <w:lang w:val="es-ES"/>
+        </w:rPr>
+      </w:pPr>
+      <w:r>
+        <w:rPr>
+          <w:lang w:val="es-ES"/>
+        </w:rPr>
+        <w:t>El cielo romperá</w:t>
+      </w:r>
+    </w:p>
+    <w:p>
+      <w:pPr>
+        <w:rPr>
+          <w:b/>
+          <w:lang w:val="es-ES"/>
+        </w:rPr>
+      </w:pPr>
+    </w:p>
+    <w:p>
+      <w:pPr>
+        <w:pStyle w:val="Prrafodelista"/>
+        <w:numPr>
+          <w:ilvl w:val="0"/>
+          <w:numId w:val="1"/>
+        </w:numPr>
+        <w:rPr>
+          <w:b/>
+          <w:lang w:val="es-ES"/>
+        </w:rPr>
+      </w:pPr>
+      <w:r>
+        <w:rPr>
+          <w:b/>
+          <w:lang w:val="es-ES"/>
+        </w:rPr>
+        <w:t>Coro</w:t>
       </w:r>
       <w:bookmarkStart w:id="0" w:name="_GoBack"/>
       <w:bookmarkEnd w:id="0"/>
+    </w:p>
+    <w:p>
+      <w:pPr>
+        <w:rPr>
+          <w:b/>
+          <w:lang w:val="es-ES"/>
+        </w:rPr>
+      </w:pPr>
+    </w:p>
+    <w:p>
+      <w:pPr>
+        <w:rPr>
+          <w:b/>
+          <w:lang w:val="es-ES"/>
+        </w:rPr>
+      </w:pPr>
+    </w:p>
+    <w:p>
+      <w:pPr>
+        <w:rPr>
+          <w:b/>
+          <w:lang w:val="es-ES"/>
+        </w:rPr>
+      </w:pPr>
+      <w:r>
+        <w:rPr>
+          <w:b/>
+          <w:lang w:val="es-ES"/>
+        </w:rPr>
+        <w:t xml:space="preserve">Puente: </w:t>
+      </w:r>
+      <w:proofErr w:type="spellStart"/>
+      <w:r>
+        <w:rPr>
+          <w:b/>
+          <w:lang w:val="es-ES"/>
+        </w:rPr>
+        <w:t>Em</w:t>
+      </w:r>
+      <w:proofErr w:type="spellEnd"/>
+      <w:r>
+        <w:rPr>
+          <w:b/>
+          <w:lang w:val="es-ES"/>
+        </w:rPr>
+        <w:t xml:space="preserve"> </w:t>
+      </w:r>
+      <w:proofErr w:type="spellStart"/>
+      <w:r>
+        <w:rPr>
+          <w:b/>
+          <w:lang w:val="es-ES"/>
+        </w:rPr>
+        <w:t>Bm</w:t>
+      </w:r>
+      <w:proofErr w:type="spellEnd"/>
+      <w:r>
+        <w:rPr>
+          <w:b/>
+          <w:lang w:val="es-ES"/>
+        </w:rPr>
+        <w:t xml:space="preserve"> A</w:t>
+      </w:r>
+    </w:p>
+    <w:p>
+      <w:pPr>
+        <w:rPr>
+          <w:b/>
+          <w:lang w:val="es-ES"/>
+        </w:rPr>
+      </w:pPr>
+      <w:r>
+        <w:rPr>
+          <w:b/>
+          <w:lang w:val="es-ES"/>
+        </w:rPr>
+        <w:t xml:space="preserve">        D</w:t>
+      </w:r>
+    </w:p>
+    <w:p>
+      <w:pPr>
+        <w:rPr>
+          <w:lang w:val="es-ES"/>
+        </w:rPr>
+      </w:pPr>
+      <w:r>
+        <w:rPr>
+          <w:lang w:val="es-ES"/>
+        </w:rPr>
+        <w:t>Del corazón la canción será</w:t>
+      </w:r>
+    </w:p>
+    <w:p>
+      <w:pPr>
+        <w:rPr>
+          <w:b/>
+          <w:lang w:val="es-ES"/>
+        </w:rPr>
+      </w:pPr>
+      <w:r>
+        <w:rPr>
+          <w:lang w:val="es-ES"/>
+        </w:rPr>
+        <w:t xml:space="preserve">    </w:t>
+      </w:r>
+      <w:proofErr w:type="spellStart"/>
+      <w:r>
+        <w:rPr>
+          <w:b/>
+          <w:lang w:val="es-ES"/>
+        </w:rPr>
+        <w:t>Em</w:t>
+      </w:r>
+      <w:proofErr w:type="spellEnd"/>
+    </w:p>
+    <w:p>
+      <w:pPr>
+        <w:rPr>
+          <w:lang w:val="es-ES"/>
+        </w:rPr>
+      </w:pPr>
+      <w:r>
+        <w:rPr>
+          <w:lang w:val="es-ES"/>
+        </w:rPr>
+        <w:t>Jesús nuestro salvador y Rey</w:t>
+      </w:r>
+    </w:p>
+    <w:p>
+      <w:pPr>
+        <w:rPr>
+          <w:b/>
+          <w:lang w:val="es-ES"/>
+        </w:rPr>
+      </w:pPr>
+      <w:r>
+        <w:rPr>
+          <w:lang w:val="es-ES"/>
+        </w:rPr>
+        <w:t xml:space="preserve">              </w:t>
+      </w:r>
+      <w:proofErr w:type="spellStart"/>
+      <w:r>
+        <w:rPr>
+          <w:b/>
+          <w:lang w:val="es-ES"/>
+        </w:rPr>
+        <w:t>Bm</w:t>
+      </w:r>
+      <w:proofErr w:type="spellEnd"/>
+    </w:p>
+    <w:p>
+      <w:pPr>
+        <w:rPr>
+          <w:lang w:val="es-ES"/>
+        </w:rPr>
+      </w:pPr>
+      <w:r>
+        <w:rPr>
+          <w:lang w:val="es-ES"/>
+        </w:rPr>
+        <w:t xml:space="preserve">Por siempre </w:t>
+      </w:r>
+    </w:p>
+    <w:p>
+      <w:pPr>
+        <w:rPr>
+          <w:b/>
+          <w:lang w:val="es-ES"/>
+        </w:rPr>
+      </w:pPr>
+      <w:r>
+        <w:rPr>
+          <w:lang w:val="es-ES"/>
+        </w:rPr>
+        <w:t xml:space="preserve">                </w:t>
+      </w:r>
+      <w:r>
+        <w:rPr>
+          <w:b/>
+          <w:lang w:val="es-ES"/>
+        </w:rPr>
+        <w:t>G   A</w:t>
+      </w:r>
+    </w:p>
+    <w:p>
+      <w:pPr>
+        <w:rPr>
+          <w:lang w:val="es-ES"/>
+        </w:rPr>
+      </w:pPr>
+      <w:r>
+        <w:rPr>
+          <w:lang w:val="es-ES"/>
+        </w:rPr>
+        <w:t xml:space="preserve">Por siempre </w:t>
+      </w:r>
+    </w:p>
+    <w:p>
+      <w:pPr>
+        <w:rPr>
+          <w:b/>
+          <w:lang w:val="es-ES"/>
+        </w:rPr>
+      </w:pPr>
+      <w:r>
+        <w:rPr>
+          <w:lang w:val="es-ES"/>
+        </w:rPr>
+        <w:t xml:space="preserve">          </w:t>
+      </w:r>
+      <w:r>
+        <w:rPr>
+          <w:b/>
+          <w:lang w:val="es-ES"/>
+        </w:rPr>
+        <w:t>D</w:t>
+      </w:r>
+    </w:p>
+    <w:p>
+      <w:pPr>
+        <w:rPr>
+          <w:lang w:val="es-ES"/>
+        </w:rPr>
+      </w:pPr>
+      <w:r>
+        <w:rPr>
+          <w:lang w:val="es-ES"/>
+        </w:rPr>
+        <w:t xml:space="preserve">Del corazón de los santos cantarán </w:t>
+      </w:r>
+    </w:p>
+    <w:p>
+      <w:pPr>
+        <w:rPr>
+          <w:b/>
+          <w:lang w:val="es-ES"/>
+        </w:rPr>
+      </w:pPr>
+      <w:r>
+        <w:rPr>
+          <w:lang w:val="es-ES"/>
+        </w:rPr>
+        <w:t xml:space="preserve">    </w:t>
+      </w:r>
+      <w:proofErr w:type="spellStart"/>
+      <w:r>
+        <w:rPr>
+          <w:b/>
+          <w:lang w:val="es-ES"/>
+        </w:rPr>
+        <w:t>Em</w:t>
+      </w:r>
+      <w:proofErr w:type="spellEnd"/>
+    </w:p>
+    <w:p>
+      <w:pPr>
+        <w:rPr>
+          <w:lang w:val="es-ES"/>
+        </w:rPr>
+      </w:pPr>
+      <w:r>
+        <w:rPr>
+          <w:lang w:val="es-ES"/>
+        </w:rPr>
+        <w:t>Jesús nuestro salvador y Rey</w:t>
+      </w:r>
+    </w:p>
+    <w:p>
+      <w:pPr>
+        <w:rPr>
+          <w:b/>
+          <w:lang w:val="es-ES"/>
+        </w:rPr>
+      </w:pPr>
+      <w:r>
+        <w:rPr>
+          <w:lang w:val="es-ES"/>
+        </w:rPr>
+        <w:t xml:space="preserve">              </w:t>
+      </w:r>
+      <w:proofErr w:type="spellStart"/>
+      <w:r>
+        <w:rPr>
+          <w:b/>
+          <w:lang w:val="es-ES"/>
+        </w:rPr>
+        <w:t>Bm</w:t>
+      </w:r>
+      <w:proofErr w:type="spellEnd"/>
+    </w:p>
+    <w:p>
+      <w:pPr>
+        <w:rPr>
+          <w:lang w:val="es-ES"/>
+        </w:rPr>
+      </w:pPr>
+      <w:r>
+        <w:rPr>
+          <w:lang w:val="es-ES"/>
+        </w:rPr>
+        <w:t xml:space="preserve">Por siempre </w:t>
+      </w:r>
+    </w:p>
+    <w:p>
+      <w:pPr>
+        <w:rPr>
+          <w:b/>
+          <w:lang w:val="es-ES"/>
+        </w:rPr>
+      </w:pPr>
+      <w:r>
+        <w:rPr>
+          <w:lang w:val="es-ES"/>
+        </w:rPr>
+        <w:t xml:space="preserve">                </w:t>
+      </w:r>
+      <w:r>
+        <w:rPr>
+          <w:b/>
+          <w:lang w:val="es-ES"/>
+        </w:rPr>
+        <w:t>G   A                  G</w:t>
+      </w:r>
     </w:p>
     <w:p>
       <w:pPr>
@@ -1168,6 +1431,126 @@
     </w:sectPr>
   </w:body>
 </w:document>
+</file>
+
+<file path=word/numbering.xml><?xml version="1.0" encoding="utf-8"?>
+<w:numbering xmlns:wpc="http://schemas.microsoft.com/office/word/2010/wordprocessingCanvas" xmlns:cx="http://schemas.microsoft.com/office/drawing/2014/chartex" xmlns:cx1="http://schemas.microsoft.com/office/drawing/2015/9/8/chartex" xmlns:cx2="http://schemas.microsoft.com/office/drawing/2015/10/21/chartex" xmlns:cx3="http://schemas.microsoft.com/office/drawing/2016/5/9/chartex" xmlns:cx4="http://schemas.microsoft.com/office/drawing/2016/5/10/chartex" xmlns:cx5="http://schemas.microsoft.com/office/drawing/2016/5/11/chartex" xmlns:cx6="http://schemas.microsoft.com/office/drawing/2016/5/12/chartex" xmlns:cx7="http://schemas.microsoft.com/office/drawing/2016/5/13/chartex" xmlns:cx8="http://schemas.microsoft.com/office/drawing/2016/5/14/chartex" xmlns:mc="http://schemas.openxmlformats.org/markup-compatibility/2006" xmlns:aink="http://schemas.microsoft.com/office/drawing/2016/ink" xmlns:am3d="http://schemas.microsoft.com/office/drawing/2017/model3d" xmlns:o="urn:schemas-microsoft-com:office:office" xmlns:r="http://schemas.openxmlformats.org/officeDocument/2006/relationships" xmlns:m="http://schemas.openxmlformats.org/officeDocument/2006/math" xmlns:v="urn:schemas-microsoft-com:vml" xmlns:wp14="http://schemas.microsoft.com/office/word/2010/wordprocessingDrawing" xmlns:wp="http://schemas.openxmlformats.org/drawingml/2006/wordprocessingDrawing" xmlns:w10="urn:schemas-microsoft-com:office:word" xmlns:w="http://schemas.openxmlformats.org/wordprocessingml/2006/main" xmlns:w14="http://schemas.microsoft.com/office/word/2010/wordml" xmlns:w15="http://schemas.microsoft.com/office/word/2012/wordml" xmlns:w16cid="http://schemas.microsoft.com/office/word/2016/wordml/cid" xmlns:w16se="http://schemas.microsoft.com/office/word/2015/wordml/symex" xmlns:wpg="http://schemas.microsoft.com/office/word/2010/wordprocessingGroup" xmlns:wpi="http://schemas.microsoft.com/office/word/2010/wordprocessingInk" xmlns:wne="http://schemas.microsoft.com/office/word/2006/wordml" xmlns:wps="http://schemas.microsoft.com/office/word/2010/wordprocessingShape" mc:Ignorable="w14 w15 w16se w16cid wp14">
+  <w:abstractNum w:abstractNumId="0" w15:restartNumberingAfterBreak="0">
+    <w:nsid w:val="66EE0A57"/>
+    <w:multiLevelType w:val="hybridMultilevel"/>
+    <w:tmpl w:val="848EA296"/>
+    <w:lvl w:ilvl="0" w:tplc="392A696A">
+      <w:numFmt w:val="bullet"/>
+      <w:lvlText w:val=""/>
+      <w:lvlJc w:val="left"/>
+      <w:pPr>
+        <w:ind w:left="720" w:hanging="360"/>
+      </w:pPr>
+      <w:rPr>
+        <w:rFonts w:ascii="Wingdings" w:eastAsiaTheme="minorHAnsi" w:hAnsi="Wingdings" w:cstheme="minorBidi" w:hint="default"/>
+      </w:rPr>
+    </w:lvl>
+    <w:lvl w:ilvl="1" w:tplc="040A0003" w:tentative="1">
+      <w:start w:val="1"/>
+      <w:numFmt w:val="bullet"/>
+      <w:lvlText w:val="o"/>
+      <w:lvlJc w:val="left"/>
+      <w:pPr>
+        <w:ind w:left="1440" w:hanging="360"/>
+      </w:pPr>
+      <w:rPr>
+        <w:rFonts w:ascii="Courier New" w:hAnsi="Courier New" w:cs="Courier New" w:hint="default"/>
+      </w:rPr>
+    </w:lvl>
+    <w:lvl w:ilvl="2" w:tplc="040A0005" w:tentative="1">
+      <w:start w:val="1"/>
+      <w:numFmt w:val="bullet"/>
+      <w:lvlText w:val=""/>
+      <w:lvlJc w:val="left"/>
+      <w:pPr>
+        <w:ind w:left="2160" w:hanging="360"/>
+      </w:pPr>
+      <w:rPr>
+        <w:rFonts w:ascii="Wingdings" w:hAnsi="Wingdings" w:hint="default"/>
+      </w:rPr>
+    </w:lvl>
+    <w:lvl w:ilvl="3" w:tplc="040A0001" w:tentative="1">
+      <w:start w:val="1"/>
+      <w:numFmt w:val="bullet"/>
+      <w:lvlText w:val=""/>
+      <w:lvlJc w:val="left"/>
+      <w:pPr>
+        <w:ind w:left="2880" w:hanging="360"/>
+      </w:pPr>
+      <w:rPr>
+        <w:rFonts w:ascii="Symbol" w:hAnsi="Symbol" w:hint="default"/>
+      </w:rPr>
+    </w:lvl>
+    <w:lvl w:ilvl="4" w:tplc="040A0003" w:tentative="1">
+      <w:start w:val="1"/>
+      <w:numFmt w:val="bullet"/>
+      <w:lvlText w:val="o"/>
+      <w:lvlJc w:val="left"/>
+      <w:pPr>
+        <w:ind w:left="3600" w:hanging="360"/>
+      </w:pPr>
+      <w:rPr>
+        <w:rFonts w:ascii="Courier New" w:hAnsi="Courier New" w:cs="Courier New" w:hint="default"/>
+      </w:rPr>
+    </w:lvl>
+    <w:lvl w:ilvl="5" w:tplc="040A0005" w:tentative="1">
+      <w:start w:val="1"/>
+      <w:numFmt w:val="bullet"/>
+      <w:lvlText w:val=""/>
+      <w:lvlJc w:val="left"/>
+      <w:pPr>
+        <w:ind w:left="4320" w:hanging="360"/>
+      </w:pPr>
+      <w:rPr>
+        <w:rFonts w:ascii="Wingdings" w:hAnsi="Wingdings" w:hint="default"/>
+      </w:rPr>
+    </w:lvl>
+    <w:lvl w:ilvl="6" w:tplc="040A0001" w:tentative="1">
+      <w:start w:val="1"/>
+      <w:numFmt w:val="bullet"/>
+      <w:lvlText w:val=""/>
+      <w:lvlJc w:val="left"/>
+      <w:pPr>
+        <w:ind w:left="5040" w:hanging="360"/>
+      </w:pPr>
+      <w:rPr>
+        <w:rFonts w:ascii="Symbol" w:hAnsi="Symbol" w:hint="default"/>
+      </w:rPr>
+    </w:lvl>
+    <w:lvl w:ilvl="7" w:tplc="040A0003" w:tentative="1">
+      <w:start w:val="1"/>
+      <w:numFmt w:val="bullet"/>
+      <w:lvlText w:val="o"/>
+      <w:lvlJc w:val="left"/>
+      <w:pPr>
+        <w:ind w:left="5760" w:hanging="360"/>
+      </w:pPr>
+      <w:rPr>
+        <w:rFonts w:ascii="Courier New" w:hAnsi="Courier New" w:cs="Courier New" w:hint="default"/>
+      </w:rPr>
+    </w:lvl>
+    <w:lvl w:ilvl="8" w:tplc="040A0005" w:tentative="1">
+      <w:start w:val="1"/>
+      <w:numFmt w:val="bullet"/>
+      <w:lvlText w:val=""/>
+      <w:lvlJc w:val="left"/>
+      <w:pPr>
+        <w:ind w:left="6480" w:hanging="360"/>
+      </w:pPr>
+      <w:rPr>
+        <w:rFonts w:ascii="Wingdings" w:hAnsi="Wingdings" w:hint="default"/>
+      </w:rPr>
+    </w:lvl>
+  </w:abstractNum>
+  <w:num w:numId="1">
+    <w:abstractNumId w:val="0"/>
+  </w:num>
+</w:numbering>
 </file>
 
 <file path=word/styles.xml><?xml version="1.0" encoding="utf-8"?>
@@ -1591,6 +1974,17 @@
     <w:semiHidden/>
     <w:unhideWhenUsed/>
   </w:style>
+  <w:style w:type="paragraph" w:styleId="Prrafodelista">
+    <w:name w:val="List Paragraph"/>
+    <w:basedOn w:val="Normal"/>
+    <w:uiPriority w:val="34"/>
+    <w:qFormat/>
+    <w:rsid w:val="0010127D"/>
+    <w:pPr>
+      <w:ind w:left="720"/>
+      <w:contextualSpacing/>
+    </w:pPr>
+  </w:style>
 </w:styles>
 </file>
 

--- a/Sonido de los santos.docx
+++ b/Sonido de los santos.docx
@@ -1,6 +1,6 @@
 
 <file path=word/document.xml><?xml version="1.0" encoding="utf-8"?>
-<w:document xmlns:wpc="http://schemas.microsoft.com/office/word/2010/wordprocessingCanvas" xmlns:cx="http://schemas.microsoft.com/office/drawing/2014/chartex" xmlns:cx1="http://schemas.microsoft.com/office/drawing/2015/9/8/chartex" xmlns:cx2="http://schemas.microsoft.com/office/drawing/2015/10/21/chartex" xmlns:cx3="http://schemas.microsoft.com/office/drawing/2016/5/9/chartex" xmlns:cx4="http://schemas.microsoft.com/office/drawing/2016/5/10/chartex" xmlns:cx5="http://schemas.microsoft.com/office/drawing/2016/5/11/chartex" xmlns:cx6="http://schemas.microsoft.com/office/drawing/2016/5/12/chartex" xmlns:cx7="http://schemas.microsoft.com/office/drawing/2016/5/13/chartex" xmlns:cx8="http://schemas.microsoft.com/office/drawing/2016/5/14/chartex" xmlns:mc="http://schemas.openxmlformats.org/markup-compatibility/2006" xmlns:aink="http://schemas.microsoft.com/office/drawing/2016/ink" xmlns:am3d="http://schemas.microsoft.com/office/drawing/2017/model3d" xmlns:o="urn:schemas-microsoft-com:office:office" xmlns:r="http://schemas.openxmlformats.org/officeDocument/2006/relationships" xmlns:m="http://schemas.openxmlformats.org/officeDocument/2006/math" xmlns:v="urn:schemas-microsoft-com:vml" xmlns:wp14="http://schemas.microsoft.com/office/word/2010/wordprocessingDrawing" xmlns:wp="http://schemas.openxmlformats.org/drawingml/2006/wordprocessingDrawing" xmlns:w10="urn:schemas-microsoft-com:office:word" xmlns:w="http://schemas.openxmlformats.org/wordprocessingml/2006/main" xmlns:w14="http://schemas.microsoft.com/office/word/2010/wordml" xmlns:w15="http://schemas.microsoft.com/office/word/2012/wordml" xmlns:w16cid="http://schemas.microsoft.com/office/word/2016/wordml/cid" xmlns:w16se="http://schemas.microsoft.com/office/word/2015/wordml/symex" xmlns:wpg="http://schemas.microsoft.com/office/word/2010/wordprocessingGroup" xmlns:wpi="http://schemas.microsoft.com/office/word/2010/wordprocessingInk" xmlns:wne="http://schemas.microsoft.com/office/word/2006/wordml" xmlns:wps="http://schemas.microsoft.com/office/word/2010/wordprocessingShape" mc:Ignorable="w14 w15 w16se w16cid wp14">
+<w:document xmlns:wpc="http://schemas.microsoft.com/office/word/2010/wordprocessingCanvas" xmlns:cx="http://schemas.microsoft.com/office/drawing/2014/chartex" xmlns:cx1="http://schemas.microsoft.com/office/drawing/2015/9/8/chartex" xmlns:cx2="http://schemas.microsoft.com/office/drawing/2015/10/21/chartex" xmlns:cx3="http://schemas.microsoft.com/office/drawing/2016/5/9/chartex" xmlns:cx4="http://schemas.microsoft.com/office/drawing/2016/5/10/chartex" xmlns:cx5="http://schemas.microsoft.com/office/drawing/2016/5/11/chartex" xmlns:cx6="http://schemas.microsoft.com/office/drawing/2016/5/12/chartex" xmlns:cx7="http://schemas.microsoft.com/office/drawing/2016/5/13/chartex" xmlns:cx8="http://schemas.microsoft.com/office/drawing/2016/5/14/chartex" xmlns:mc="http://schemas.openxmlformats.org/markup-compatibility/2006" xmlns:aink="http://schemas.microsoft.com/office/drawing/2016/ink" xmlns:am3d="http://schemas.microsoft.com/office/drawing/2017/model3d" xmlns:o="urn:schemas-microsoft-com:office:office" xmlns:oel="http://schemas.microsoft.com/office/2019/extlst" xmlns:r="http://schemas.openxmlformats.org/officeDocument/2006/relationships" xmlns:m="http://schemas.openxmlformats.org/officeDocument/2006/math" xmlns:v="urn:schemas-microsoft-com:vml" xmlns:wp14="http://schemas.microsoft.com/office/word/2010/wordprocessingDrawing" xmlns:wp="http://schemas.openxmlformats.org/drawingml/2006/wordprocessingDrawing" xmlns:w10="urn:schemas-microsoft-com:office:word" xmlns:w="http://schemas.openxmlformats.org/wordprocessingml/2006/main" xmlns:w14="http://schemas.microsoft.com/office/word/2010/wordml" xmlns:w15="http://schemas.microsoft.com/office/word/2012/wordml" xmlns:w16cex="http://schemas.microsoft.com/office/word/2018/wordml/cex" xmlns:w16cid="http://schemas.microsoft.com/office/word/2016/wordml/cid" xmlns:w16="http://schemas.microsoft.com/office/word/2018/wordml" xmlns:w16sdtdh="http://schemas.microsoft.com/office/word/2020/wordml/sdtdatahash" xmlns:w16se="http://schemas.microsoft.com/office/word/2015/wordml/symex" xmlns:wpg="http://schemas.microsoft.com/office/word/2010/wordprocessingGroup" xmlns:wpi="http://schemas.microsoft.com/office/word/2010/wordprocessingInk" xmlns:wne="http://schemas.microsoft.com/office/word/2006/wordml" xmlns:wps="http://schemas.microsoft.com/office/word/2010/wordprocessingShape" mc:Ignorable="w14 w15 w16se w16cid w16 w16cex w16sdtdh wp14">
   <w:body>
     <w:p>
       <w:pPr>
@@ -214,6 +214,136 @@
           <w:lang w:val="es-ES"/>
         </w:rPr>
         <w:t xml:space="preserve">Algo hay </w:t>
+      </w:r>
+    </w:p>
+    <w:p>
+      <w:pPr>
+        <w:rPr>
+          <w:b/>
+          <w:bCs/>
+          <w:lang w:val="es-ES"/>
+        </w:rPr>
+      </w:pPr>
+      <w:r>
+        <w:rPr>
+          <w:b/>
+          <w:bCs/>
+          <w:lang w:val="es-ES"/>
+        </w:rPr>
+        <w:t>D                                     G                DD</w:t>
+      </w:r>
+    </w:p>
+    <w:p>
+      <w:pPr>
+        <w:rPr>
+          <w:lang w:val="es-ES"/>
+        </w:rPr>
+      </w:pPr>
+      <w:r>
+        <w:rPr>
+          <w:lang w:val="es-ES"/>
+        </w:rPr>
+        <w:t>Me he lavado en el rugir de los mares</w:t>
+      </w:r>
+    </w:p>
+    <w:p>
+      <w:pPr>
+        <w:rPr>
+          <w:b/>
+          <w:bCs/>
+          <w:lang w:val="es-ES"/>
+        </w:rPr>
+      </w:pPr>
+      <w:r>
+        <w:rPr>
+          <w:b/>
+          <w:bCs/>
+          <w:lang w:val="es-ES"/>
+        </w:rPr>
+        <w:t>D                      G                  D</w:t>
+      </w:r>
+    </w:p>
+    <w:p>
+      <w:pPr>
+        <w:rPr>
+          <w:lang w:val="es-ES"/>
+        </w:rPr>
+      </w:pPr>
+      <w:r>
+        <w:rPr>
+          <w:lang w:val="es-ES"/>
+        </w:rPr>
+        <w:t>El eco de la cueva me da paz</w:t>
+      </w:r>
+    </w:p>
+    <w:p>
+      <w:pPr>
+        <w:rPr>
+          <w:b/>
+          <w:bCs/>
+          <w:lang w:val="es-ES"/>
+        </w:rPr>
+      </w:pPr>
+      <w:proofErr w:type="spellStart"/>
+      <w:r>
+        <w:rPr>
+          <w:b/>
+          <w:bCs/>
+          <w:lang w:val="es-ES"/>
+        </w:rPr>
+        <w:t>Bm</w:t>
+      </w:r>
+      <w:proofErr w:type="spellEnd"/>
+      <w:r>
+        <w:rPr>
+          <w:b/>
+          <w:bCs/>
+          <w:lang w:val="es-ES"/>
+        </w:rPr>
+        <w:t xml:space="preserve">                                G</w:t>
+      </w:r>
+    </w:p>
+    <w:p>
+      <w:pPr>
+        <w:rPr>
+          <w:lang w:val="es-ES"/>
+        </w:rPr>
+      </w:pPr>
+      <w:r>
+        <w:rPr>
+          <w:lang w:val="es-ES"/>
+        </w:rPr>
+        <w:t>Sus palmas baten los árboles</w:t>
+      </w:r>
+    </w:p>
+    <w:p>
+      <w:pPr>
+        <w:rPr>
+          <w:b/>
+          <w:bCs/>
+          <w:lang w:val="es-ES"/>
+        </w:rPr>
+      </w:pPr>
+      <w:r>
+        <w:rPr>
+          <w:b/>
+          <w:bCs/>
+          <w:lang w:val="es-ES"/>
+        </w:rPr>
+        <w:t xml:space="preserve">             D                        A                D</w:t>
+      </w:r>
+    </w:p>
+    <w:p>
+      <w:pPr>
+        <w:rPr>
+          <w:lang w:val="es-ES"/>
+        </w:rPr>
+      </w:pPr>
+      <w:r>
+        <w:rPr>
+          <w:lang w:val="es-ES"/>
+        </w:rPr>
+        <w:t>Mas en la voz de los santos algo hay</w:t>
       </w:r>
     </w:p>
     <w:p>
@@ -669,6 +799,7 @@
           <w:b/>
           <w:lang w:val="es-ES"/>
         </w:rPr>
+        <w:lastRenderedPageBreak/>
         <w:t>Bm</w:t>
       </w:r>
       <w:proofErr w:type="spellEnd"/>
@@ -767,7 +898,6 @@
           <w:b/>
           <w:lang w:val="es-ES"/>
         </w:rPr>
-        <w:lastRenderedPageBreak/>
         <w:t>D               G             D</w:t>
       </w:r>
     </w:p>
@@ -1076,38 +1206,112 @@
         </w:rPr>
         <w:t>Coro</w:t>
       </w:r>
-      <w:bookmarkStart w:id="0" w:name="_GoBack"/>
-      <w:bookmarkEnd w:id="0"/>
-    </w:p>
-    <w:p>
-      <w:pPr>
-        <w:rPr>
-          <w:b/>
-          <w:lang w:val="es-ES"/>
-        </w:rPr>
-      </w:pPr>
-    </w:p>
-    <w:p>
-      <w:pPr>
-        <w:rPr>
-          <w:b/>
-          <w:lang w:val="es-ES"/>
-        </w:rPr>
-      </w:pPr>
-    </w:p>
-    <w:p>
-      <w:pPr>
-        <w:rPr>
-          <w:b/>
-          <w:lang w:val="es-ES"/>
-        </w:rPr>
-      </w:pPr>
-      <w:r>
-        <w:rPr>
-          <w:b/>
-          <w:lang w:val="es-ES"/>
-        </w:rPr>
-        <w:t xml:space="preserve">Puente: </w:t>
+    </w:p>
+    <w:p>
+      <w:pPr>
+        <w:rPr>
+          <w:b/>
+          <w:lang w:val="es-ES"/>
+        </w:rPr>
+      </w:pPr>
+    </w:p>
+    <w:p>
+      <w:pPr>
+        <w:rPr>
+          <w:b/>
+          <w:lang w:val="es-ES"/>
+        </w:rPr>
+      </w:pPr>
+    </w:p>
+    <w:p>
+      <w:pPr>
+        <w:rPr>
+          <w:b/>
+          <w:lang w:val="es-ES"/>
+        </w:rPr>
+      </w:pPr>
+      <w:r>
+        <w:rPr>
+          <w:b/>
+          <w:lang w:val="es-ES"/>
+        </w:rPr>
+        <w:t>Puente: Em Bm A</w:t>
+      </w:r>
+    </w:p>
+    <w:p>
+      <w:pPr>
+        <w:rPr>
+          <w:b/>
+          <w:lang w:val="es-ES"/>
+        </w:rPr>
+      </w:pPr>
+      <w:r>
+        <w:rPr>
+          <w:b/>
+          <w:lang w:val="es-ES"/>
+        </w:rPr>
+        <w:t xml:space="preserve">        D</w:t>
+      </w:r>
+    </w:p>
+    <w:p>
+      <w:pPr>
+        <w:rPr>
+          <w:lang w:val="es-ES"/>
+        </w:rPr>
+      </w:pPr>
+      <w:r>
+        <w:rPr>
+          <w:lang w:val="es-ES"/>
+        </w:rPr>
+        <w:t>Del corazón la canción será</w:t>
+      </w:r>
+    </w:p>
+    <w:p>
+      <w:pPr>
+        <w:rPr>
+          <w:b/>
+          <w:lang w:val="es-ES"/>
+        </w:rPr>
+      </w:pPr>
+      <w:r>
+        <w:rPr>
+          <w:lang w:val="es-ES"/>
+        </w:rPr>
+        <w:t xml:space="preserve">    </w:t>
+      </w:r>
+      <w:r>
+        <w:rPr>
+          <w:b/>
+          <w:lang w:val="es-ES"/>
+        </w:rPr>
+        <w:t>Em</w:t>
+      </w:r>
+    </w:p>
+    <w:p>
+      <w:pPr>
+        <w:rPr>
+          <w:lang w:val="es-ES"/>
+        </w:rPr>
+      </w:pPr>
+      <w:r>
+        <w:rPr>
+          <w:lang w:val="es-ES"/>
+        </w:rPr>
+        <w:t>Jesús nuestro salvador y Rey</w:t>
+      </w:r>
+    </w:p>
+    <w:p>
+      <w:pPr>
+        <w:rPr>
+          <w:b/>
+          <w:lang w:val="es-ES"/>
+        </w:rPr>
+      </w:pPr>
+      <w:r>
+        <w:rPr>
+          <w:lang w:val="es-ES"/>
+        </w:rPr>
+        <w:t xml:space="preserve">              </w:t>
       </w:r>
       <w:proofErr w:type="spellStart"/>
       <w:r>
@@ -1115,119 +1319,147 @@
           <w:b/>
           <w:lang w:val="es-ES"/>
         </w:rPr>
+        <w:t>Bm</w:t>
+      </w:r>
+      <w:proofErr w:type="spellEnd"/>
+    </w:p>
+    <w:p>
+      <w:pPr>
+        <w:rPr>
+          <w:lang w:val="es-ES"/>
+        </w:rPr>
+      </w:pPr>
+      <w:r>
+        <w:rPr>
+          <w:lang w:val="es-ES"/>
+        </w:rPr>
+        <w:t xml:space="preserve">Por siempre </w:t>
+      </w:r>
+    </w:p>
+    <w:p>
+      <w:pPr>
+        <w:rPr>
+          <w:b/>
+          <w:lang w:val="es-ES"/>
+        </w:rPr>
+      </w:pPr>
+      <w:r>
+        <w:rPr>
+          <w:lang w:val="es-ES"/>
+        </w:rPr>
+        <w:t xml:space="preserve">                </w:t>
+      </w:r>
+      <w:r>
+        <w:rPr>
+          <w:b/>
+          <w:lang w:val="es-ES"/>
+        </w:rPr>
+        <w:t>G   A</w:t>
+      </w:r>
+    </w:p>
+    <w:p>
+      <w:pPr>
+        <w:rPr>
+          <w:lang w:val="es-ES"/>
+        </w:rPr>
+      </w:pPr>
+      <w:r>
+        <w:rPr>
+          <w:lang w:val="es-ES"/>
+        </w:rPr>
+        <w:t xml:space="preserve">Por siempre </w:t>
+      </w:r>
+    </w:p>
+    <w:p>
+      <w:pPr>
+        <w:rPr>
+          <w:b/>
+          <w:lang w:val="es-ES"/>
+        </w:rPr>
+      </w:pPr>
+      <w:r>
+        <w:rPr>
+          <w:lang w:val="es-ES"/>
+        </w:rPr>
+        <w:t xml:space="preserve">          </w:t>
+      </w:r>
+      <w:r>
+        <w:rPr>
+          <w:b/>
+          <w:lang w:val="es-ES"/>
+        </w:rPr>
+        <w:t>D</w:t>
+      </w:r>
+    </w:p>
+    <w:p>
+      <w:pPr>
+        <w:rPr>
+          <w:lang w:val="es-ES"/>
+        </w:rPr>
+      </w:pPr>
+      <w:r>
+        <w:rPr>
+          <w:lang w:val="es-ES"/>
+        </w:rPr>
+        <w:t xml:space="preserve">Del corazón de los santos cantarán </w:t>
+      </w:r>
+    </w:p>
+    <w:p>
+      <w:pPr>
+        <w:rPr>
+          <w:b/>
+          <w:lang w:val="es-ES"/>
+        </w:rPr>
+      </w:pPr>
+      <w:r>
+        <w:rPr>
+          <w:lang w:val="es-ES"/>
+        </w:rPr>
+        <w:t xml:space="preserve">    </w:t>
+      </w:r>
+      <w:r>
+        <w:rPr>
+          <w:b/>
+          <w:lang w:val="es-ES"/>
+        </w:rPr>
         <w:t>Em</w:t>
       </w:r>
+    </w:p>
+    <w:p>
+      <w:pPr>
+        <w:rPr>
+          <w:lang w:val="es-ES"/>
+        </w:rPr>
+      </w:pPr>
+      <w:r>
+        <w:rPr>
+          <w:lang w:val="es-ES"/>
+        </w:rPr>
+        <w:t>Jesús nuestro salvador y Rey</w:t>
+      </w:r>
+    </w:p>
+    <w:p>
+      <w:pPr>
+        <w:rPr>
+          <w:b/>
+          <w:lang w:val="es-ES"/>
+        </w:rPr>
+      </w:pPr>
+      <w:r>
+        <w:rPr>
+          <w:lang w:val="es-ES"/>
+        </w:rPr>
+        <w:t xml:space="preserve">              </w:t>
+      </w:r>
+      <w:proofErr w:type="spellStart"/>
+      <w:r>
+        <w:rPr>
+          <w:b/>
+          <w:lang w:val="es-ES"/>
+        </w:rPr>
+        <w:t>Bm</w:t>
+      </w:r>
       <w:proofErr w:type="spellEnd"/>
-      <w:r>
-        <w:rPr>
-          <w:b/>
-          <w:lang w:val="es-ES"/>
-        </w:rPr>
-        <w:t xml:space="preserve"> </w:t>
-      </w:r>
-      <w:proofErr w:type="spellStart"/>
-      <w:r>
-        <w:rPr>
-          <w:b/>
-          <w:lang w:val="es-ES"/>
-        </w:rPr>
-        <w:t>Bm</w:t>
-      </w:r>
-      <w:proofErr w:type="spellEnd"/>
-      <w:r>
-        <w:rPr>
-          <w:b/>
-          <w:lang w:val="es-ES"/>
-        </w:rPr>
-        <w:t xml:space="preserve"> A</w:t>
-      </w:r>
-    </w:p>
-    <w:p>
-      <w:pPr>
-        <w:rPr>
-          <w:b/>
-          <w:lang w:val="es-ES"/>
-        </w:rPr>
-      </w:pPr>
-      <w:r>
-        <w:rPr>
-          <w:b/>
-          <w:lang w:val="es-ES"/>
-        </w:rPr>
-        <w:t xml:space="preserve">        D</w:t>
-      </w:r>
-    </w:p>
-    <w:p>
-      <w:pPr>
-        <w:rPr>
-          <w:lang w:val="es-ES"/>
-        </w:rPr>
-      </w:pPr>
-      <w:r>
-        <w:rPr>
-          <w:lang w:val="es-ES"/>
-        </w:rPr>
-        <w:t>Del corazón la canción será</w:t>
-      </w:r>
-    </w:p>
-    <w:p>
-      <w:pPr>
-        <w:rPr>
-          <w:b/>
-          <w:lang w:val="es-ES"/>
-        </w:rPr>
-      </w:pPr>
-      <w:r>
-        <w:rPr>
-          <w:lang w:val="es-ES"/>
-        </w:rPr>
-        <w:t xml:space="preserve">    </w:t>
-      </w:r>
-      <w:proofErr w:type="spellStart"/>
-      <w:r>
-        <w:rPr>
-          <w:b/>
-          <w:lang w:val="es-ES"/>
-        </w:rPr>
-        <w:t>Em</w:t>
-      </w:r>
-      <w:proofErr w:type="spellEnd"/>
-    </w:p>
-    <w:p>
-      <w:pPr>
-        <w:rPr>
-          <w:lang w:val="es-ES"/>
-        </w:rPr>
-      </w:pPr>
-      <w:r>
-        <w:rPr>
-          <w:lang w:val="es-ES"/>
-        </w:rPr>
-        <w:t>Jesús nuestro salvador y Rey</w:t>
-      </w:r>
-    </w:p>
-    <w:p>
-      <w:pPr>
-        <w:rPr>
-          <w:b/>
-          <w:lang w:val="es-ES"/>
-        </w:rPr>
-      </w:pPr>
-      <w:r>
-        <w:rPr>
-          <w:lang w:val="es-ES"/>
-        </w:rPr>
-        <w:t xml:space="preserve">              </w:t>
-      </w:r>
-      <w:proofErr w:type="spellStart"/>
-      <w:r>
-        <w:rPr>
-          <w:b/>
-          <w:lang w:val="es-ES"/>
-        </w:rPr>
-        <w:t>Bm</w:t>
-      </w:r>
-      <w:proofErr w:type="spellEnd"/>
     </w:p>
     <w:p>
       <w:pPr>
@@ -1260,146 +1492,6 @@
           <w:b/>
           <w:lang w:val="es-ES"/>
         </w:rPr>
-        <w:t>G   A</w:t>
-      </w:r>
-    </w:p>
-    <w:p>
-      <w:pPr>
-        <w:rPr>
-          <w:lang w:val="es-ES"/>
-        </w:rPr>
-      </w:pPr>
-      <w:r>
-        <w:rPr>
-          <w:lang w:val="es-ES"/>
-        </w:rPr>
-        <w:t xml:space="preserve">Por siempre </w:t>
-      </w:r>
-    </w:p>
-    <w:p>
-      <w:pPr>
-        <w:rPr>
-          <w:b/>
-          <w:lang w:val="es-ES"/>
-        </w:rPr>
-      </w:pPr>
-      <w:r>
-        <w:rPr>
-          <w:lang w:val="es-ES"/>
-        </w:rPr>
-        <w:t xml:space="preserve">          </w:t>
-      </w:r>
-      <w:r>
-        <w:rPr>
-          <w:b/>
-          <w:lang w:val="es-ES"/>
-        </w:rPr>
-        <w:t>D</w:t>
-      </w:r>
-    </w:p>
-    <w:p>
-      <w:pPr>
-        <w:rPr>
-          <w:lang w:val="es-ES"/>
-        </w:rPr>
-      </w:pPr>
-      <w:r>
-        <w:rPr>
-          <w:lang w:val="es-ES"/>
-        </w:rPr>
-        <w:t xml:space="preserve">Del corazón de los santos cantarán </w:t>
-      </w:r>
-    </w:p>
-    <w:p>
-      <w:pPr>
-        <w:rPr>
-          <w:b/>
-          <w:lang w:val="es-ES"/>
-        </w:rPr>
-      </w:pPr>
-      <w:r>
-        <w:rPr>
-          <w:lang w:val="es-ES"/>
-        </w:rPr>
-        <w:t xml:space="preserve">    </w:t>
-      </w:r>
-      <w:proofErr w:type="spellStart"/>
-      <w:r>
-        <w:rPr>
-          <w:b/>
-          <w:lang w:val="es-ES"/>
-        </w:rPr>
-        <w:t>Em</w:t>
-      </w:r>
-      <w:proofErr w:type="spellEnd"/>
-    </w:p>
-    <w:p>
-      <w:pPr>
-        <w:rPr>
-          <w:lang w:val="es-ES"/>
-        </w:rPr>
-      </w:pPr>
-      <w:r>
-        <w:rPr>
-          <w:lang w:val="es-ES"/>
-        </w:rPr>
-        <w:t>Jesús nuestro salvador y Rey</w:t>
-      </w:r>
-    </w:p>
-    <w:p>
-      <w:pPr>
-        <w:rPr>
-          <w:b/>
-          <w:lang w:val="es-ES"/>
-        </w:rPr>
-      </w:pPr>
-      <w:r>
-        <w:rPr>
-          <w:lang w:val="es-ES"/>
-        </w:rPr>
-        <w:t xml:space="preserve">              </w:t>
-      </w:r>
-      <w:proofErr w:type="spellStart"/>
-      <w:r>
-        <w:rPr>
-          <w:b/>
-          <w:lang w:val="es-ES"/>
-        </w:rPr>
-        <w:t>Bm</w:t>
-      </w:r>
-      <w:proofErr w:type="spellEnd"/>
-    </w:p>
-    <w:p>
-      <w:pPr>
-        <w:rPr>
-          <w:lang w:val="es-ES"/>
-        </w:rPr>
-      </w:pPr>
-      <w:r>
-        <w:rPr>
-          <w:lang w:val="es-ES"/>
-        </w:rPr>
-        <w:t xml:space="preserve">Por siempre </w:t>
-      </w:r>
-    </w:p>
-    <w:p>
-      <w:pPr>
-        <w:rPr>
-          <w:b/>
-          <w:lang w:val="es-ES"/>
-        </w:rPr>
-      </w:pPr>
-      <w:r>
-        <w:rPr>
-          <w:lang w:val="es-ES"/>
-        </w:rPr>
-        <w:t xml:space="preserve">                </w:t>
-      </w:r>
-      <w:r>
-        <w:rPr>
-          <w:b/>
-          <w:lang w:val="es-ES"/>
-        </w:rPr>
         <w:t>G   A                  G</w:t>
       </w:r>
     </w:p>
@@ -1413,6 +1505,7 @@
         <w:rPr>
           <w:lang w:val="es-ES"/>
         </w:rPr>
+        <w:lastRenderedPageBreak/>
         <w:t xml:space="preserve">Por siempre </w:t>
       </w:r>
     </w:p>
@@ -1434,7 +1527,7 @@
 </file>
 
 <file path=word/numbering.xml><?xml version="1.0" encoding="utf-8"?>
-<w:numbering xmlns:wpc="http://schemas.microsoft.com/office/word/2010/wordprocessingCanvas" xmlns:cx="http://schemas.microsoft.com/office/drawing/2014/chartex" xmlns:cx1="http://schemas.microsoft.com/office/drawing/2015/9/8/chartex" xmlns:cx2="http://schemas.microsoft.com/office/drawing/2015/10/21/chartex" xmlns:cx3="http://schemas.microsoft.com/office/drawing/2016/5/9/chartex" xmlns:cx4="http://schemas.microsoft.com/office/drawing/2016/5/10/chartex" xmlns:cx5="http://schemas.microsoft.com/office/drawing/2016/5/11/chartex" xmlns:cx6="http://schemas.microsoft.com/office/drawing/2016/5/12/chartex" xmlns:cx7="http://schemas.microsoft.com/office/drawing/2016/5/13/chartex" xmlns:cx8="http://schemas.microsoft.com/office/drawing/2016/5/14/chartex" xmlns:mc="http://schemas.openxmlformats.org/markup-compatibility/2006" xmlns:aink="http://schemas.microsoft.com/office/drawing/2016/ink" xmlns:am3d="http://schemas.microsoft.com/office/drawing/2017/model3d" xmlns:o="urn:schemas-microsoft-com:office:office" xmlns:r="http://schemas.openxmlformats.org/officeDocument/2006/relationships" xmlns:m="http://schemas.openxmlformats.org/officeDocument/2006/math" xmlns:v="urn:schemas-microsoft-com:vml" xmlns:wp14="http://schemas.microsoft.com/office/word/2010/wordprocessingDrawing" xmlns:wp="http://schemas.openxmlformats.org/drawingml/2006/wordprocessingDrawing" xmlns:w10="urn:schemas-microsoft-com:office:word" xmlns:w="http://schemas.openxmlformats.org/wordprocessingml/2006/main" xmlns:w14="http://schemas.microsoft.com/office/word/2010/wordml" xmlns:w15="http://schemas.microsoft.com/office/word/2012/wordml" xmlns:w16cid="http://schemas.microsoft.com/office/word/2016/wordml/cid" xmlns:w16se="http://schemas.microsoft.com/office/word/2015/wordml/symex" xmlns:wpg="http://schemas.microsoft.com/office/word/2010/wordprocessingGroup" xmlns:wpi="http://schemas.microsoft.com/office/word/2010/wordprocessingInk" xmlns:wne="http://schemas.microsoft.com/office/word/2006/wordml" xmlns:wps="http://schemas.microsoft.com/office/word/2010/wordprocessingShape" mc:Ignorable="w14 w15 w16se w16cid wp14">
+<w:numbering xmlns:wpc="http://schemas.microsoft.com/office/word/2010/wordprocessingCanvas" xmlns:cx="http://schemas.microsoft.com/office/drawing/2014/chartex" xmlns:cx1="http://schemas.microsoft.com/office/drawing/2015/9/8/chartex" xmlns:cx2="http://schemas.microsoft.com/office/drawing/2015/10/21/chartex" xmlns:cx3="http://schemas.microsoft.com/office/drawing/2016/5/9/chartex" xmlns:cx4="http://schemas.microsoft.com/office/drawing/2016/5/10/chartex" xmlns:cx5="http://schemas.microsoft.com/office/drawing/2016/5/11/chartex" xmlns:cx6="http://schemas.microsoft.com/office/drawing/2016/5/12/chartex" xmlns:cx7="http://schemas.microsoft.com/office/drawing/2016/5/13/chartex" xmlns:cx8="http://schemas.microsoft.com/office/drawing/2016/5/14/chartex" xmlns:mc="http://schemas.openxmlformats.org/markup-compatibility/2006" xmlns:aink="http://schemas.microsoft.com/office/drawing/2016/ink" xmlns:am3d="http://schemas.microsoft.com/office/drawing/2017/model3d" xmlns:o="urn:schemas-microsoft-com:office:office" xmlns:oel="http://schemas.microsoft.com/office/2019/extlst" xmlns:r="http://schemas.openxmlformats.org/officeDocument/2006/relationships" xmlns:m="http://schemas.openxmlformats.org/officeDocument/2006/math" xmlns:v="urn:schemas-microsoft-com:vml" xmlns:wp14="http://schemas.microsoft.com/office/word/2010/wordprocessingDrawing" xmlns:wp="http://schemas.openxmlformats.org/drawingml/2006/wordprocessingDrawing" xmlns:w10="urn:schemas-microsoft-com:office:word" xmlns:w="http://schemas.openxmlformats.org/wordprocessingml/2006/main" xmlns:w14="http://schemas.microsoft.com/office/word/2010/wordml" xmlns:w15="http://schemas.microsoft.com/office/word/2012/wordml" xmlns:w16cex="http://schemas.microsoft.com/office/word/2018/wordml/cex" xmlns:w16cid="http://schemas.microsoft.com/office/word/2016/wordml/cid" xmlns:w16="http://schemas.microsoft.com/office/word/2018/wordml" xmlns:w16sdtdh="http://schemas.microsoft.com/office/word/2020/wordml/sdtdatahash" xmlns:w16se="http://schemas.microsoft.com/office/word/2015/wordml/symex" xmlns:wpg="http://schemas.microsoft.com/office/word/2010/wordprocessingGroup" xmlns:wpi="http://schemas.microsoft.com/office/word/2010/wordprocessingInk" xmlns:wne="http://schemas.microsoft.com/office/word/2006/wordml" xmlns:wps="http://schemas.microsoft.com/office/word/2010/wordprocessingShape" mc:Ignorable="w14 w15 w16se w16cid w16 w16cex w16sdtdh wp14">
   <w:abstractNum w:abstractNumId="0" w15:restartNumberingAfterBreak="0">
     <w:nsid w:val="66EE0A57"/>
     <w:multiLevelType w:val="hybridMultilevel"/>
@@ -1547,14 +1640,14 @@
       </w:rPr>
     </w:lvl>
   </w:abstractNum>
-  <w:num w:numId="1">
+  <w:num w:numId="1" w16cid:durableId="1901403918">
     <w:abstractNumId w:val="0"/>
   </w:num>
 </w:numbering>
 </file>
 
 <file path=word/styles.xml><?xml version="1.0" encoding="utf-8"?>
-<w:styles xmlns:mc="http://schemas.openxmlformats.org/markup-compatibility/2006" xmlns:r="http://schemas.openxmlformats.org/officeDocument/2006/relationships" xmlns:w="http://schemas.openxmlformats.org/wordprocessingml/2006/main" xmlns:w14="http://schemas.microsoft.com/office/word/2010/wordml" xmlns:w15="http://schemas.microsoft.com/office/word/2012/wordml" xmlns:w16cid="http://schemas.microsoft.com/office/word/2016/wordml/cid" xmlns:w16se="http://schemas.microsoft.com/office/word/2015/wordml/symex" mc:Ignorable="w14 w15 w16se w16cid">
+<w:styles xmlns:mc="http://schemas.openxmlformats.org/markup-compatibility/2006" xmlns:r="http://schemas.openxmlformats.org/officeDocument/2006/relationships" xmlns:w="http://schemas.openxmlformats.org/wordprocessingml/2006/main" xmlns:w14="http://schemas.microsoft.com/office/word/2010/wordml" xmlns:w15="http://schemas.microsoft.com/office/word/2012/wordml" xmlns:w16cex="http://schemas.microsoft.com/office/word/2018/wordml/cex" xmlns:w16cid="http://schemas.microsoft.com/office/word/2016/wordml/cid" xmlns:w16="http://schemas.microsoft.com/office/word/2018/wordml" xmlns:w16sdtdh="http://schemas.microsoft.com/office/word/2020/wordml/sdtdatahash" xmlns:w16se="http://schemas.microsoft.com/office/word/2015/wordml/symex" mc:Ignorable="w14 w15 w16se w16cid w16 w16cex w16sdtdh">
   <w:docDefaults>
     <w:rPrDefault>
       <w:rPr>
@@ -1566,7 +1659,7 @@
     </w:rPrDefault>
     <w:pPrDefault/>
   </w:docDefaults>
-  <w:latentStyles w:defLockedState="0" w:defUIPriority="99" w:defSemiHidden="0" w:defUnhideWhenUsed="0" w:defQFormat="0" w:count="375">
+  <w:latentStyles w:defLockedState="0" w:defUIPriority="99" w:defSemiHidden="0" w:defUnhideWhenUsed="0" w:defQFormat="0" w:count="376">
     <w:lsdException w:name="Normal" w:uiPriority="0" w:qFormat="1"/>
     <w:lsdException w:name="heading 1" w:uiPriority="9" w:qFormat="1"/>
     <w:lsdException w:name="heading 2" w:semiHidden="1" w:uiPriority="9" w:unhideWhenUsed="1" w:qFormat="1"/>
@@ -1942,6 +2035,7 @@
     <w:lsdException w:name="Smart Hyperlink" w:semiHidden="1" w:unhideWhenUsed="1"/>
     <w:lsdException w:name="Hashtag" w:semiHidden="1" w:unhideWhenUsed="1"/>
     <w:lsdException w:name="Unresolved Mention" w:semiHidden="1" w:unhideWhenUsed="1"/>
+    <w:lsdException w:name="Smart Link" w:semiHidden="1" w:unhideWhenUsed="1"/>
   </w:latentStyles>
   <w:style w:type="paragraph" w:default="1" w:styleId="Normal">
     <w:name w:val="Normal"/>
